--- a/BidDataMining.docx
+++ b/BidDataMining.docx
@@ -2132,6 +2132,123 @@
           <w:lang w:val="en-US"/>
         </w:rPr>
         <w:lastRenderedPageBreak/>
+        <w:t>Noise induction Strategy:</w:t>
+      </w:r>
+    </w:p>
+    <w:p>
+      <w:pPr>
+        <w:rPr>
+          <w:lang w:val="en-US"/>
+        </w:rPr>
+      </w:pPr>
+      <w:r>
+        <w:rPr>
+          <w:lang w:val="en-US"/>
+        </w:rPr>
+        <w:t xml:space="preserve">Suppose that </w:t>
+      </w:r>
+      <w:r>
+        <w:rPr>
+          <w:lang w:val="en-US"/>
+        </w:rPr>
+        <w:t>some of the</w:t>
+      </w:r>
+      <w:r>
+        <w:rPr>
+          <w:lang w:val="en-US"/>
+        </w:rPr>
+        <w:t xml:space="preserve"> tools conducting the measurements have some random error due to wear, or the measurement values are being entered in the incorrectly</w:t>
+      </w:r>
+      <w:r>
+        <w:rPr>
+          <w:lang w:val="en-US"/>
+        </w:rPr>
+        <w:t xml:space="preserve"> </w:t>
+      </w:r>
+      <w:r>
+        <w:rPr>
+          <w:lang w:val="en-US"/>
+        </w:rPr>
+        <w:t xml:space="preserve">. </w:t>
+      </w:r>
+    </w:p>
+    <w:p>
+      <w:pPr>
+        <w:rPr>
+          <w:lang w:val="en-US"/>
+        </w:rPr>
+      </w:pPr>
+      <w:r>
+        <w:rPr>
+          <w:lang w:val="en-US"/>
+        </w:rPr>
+        <w:t>To achieve this</w:t>
+      </w:r>
+      <w:r>
+        <w:rPr>
+          <w:lang w:val="en-US"/>
+        </w:rPr>
+        <w:t xml:space="preserve"> from every numeric value in the measurements dataframe</w:t>
+      </w:r>
+      <w:r>
+        <w:rPr>
+          <w:lang w:val="en-US"/>
+        </w:rPr>
+        <w:t xml:space="preserve"> a random number</w:t>
+      </w:r>
+      <w:r>
+        <w:rPr>
+          <w:lang w:val="en-US"/>
+        </w:rPr>
+        <w:t xml:space="preserve"> a from a uniform distribution from 0-19</w:t>
+      </w:r>
+      <w:r>
+        <w:rPr>
+          <w:lang w:val="en-US"/>
+        </w:rPr>
+        <w:t xml:space="preserve"> is being</w:t>
+      </w:r>
+      <w:r>
+        <w:rPr>
+          <w:lang w:val="en-US"/>
+        </w:rPr>
+        <w:t xml:space="preserve"> drawn. If number a is greater than 18, then a random normal number</w:t>
+      </w:r>
+      <w:r>
+        <w:rPr>
+          <w:lang w:val="en-US"/>
+        </w:rPr>
+        <w:t xml:space="preserve"> multiplied by </w:t>
+      </w:r>
+      <w:r>
+        <w:rPr>
+          <w:lang w:val="en-US"/>
+        </w:rPr>
+        <w:t>5</w:t>
+      </w:r>
+      <w:r>
+        <w:rPr>
+          <w:lang w:val="en-US"/>
+        </w:rPr>
+        <w:t xml:space="preserve"> and is added to the value the measurement .</w:t>
+      </w:r>
+      <w:r>
+        <w:rPr>
+          <w:lang w:val="en-US"/>
+        </w:rPr>
+        <w:t>If number a is below 2 then the value of the measurement is multiplied by 10.</w:t>
+      </w:r>
+    </w:p>
+    <w:p>
+      <w:pPr>
+        <w:rPr>
+          <w:lang w:val="en-US"/>
+        </w:rPr>
+      </w:pPr>
+      <w:r>
+        <w:rPr>
+          <w:lang w:val="en-US"/>
+        </w:rPr>
         <w:t>Missingness</w:t>
       </w:r>
       <w:r>
@@ -2279,50 +2396,6 @@
           <w:lang w:val="en-US"/>
         </w:rPr>
         <w:t xml:space="preserve"> measurements dataframe.</w:t>
-      </w:r>
-    </w:p>
-    <w:p>
-      <w:pPr>
-        <w:rPr>
-          <w:lang w:val="en-US"/>
-        </w:rPr>
-      </w:pPr>
-      <w:r>
-        <w:rPr>
-          <w:lang w:val="en-US"/>
-        </w:rPr>
-        <w:t>Noise induction</w:t>
-      </w:r>
-      <w:r>
-        <w:rPr>
-          <w:lang w:val="en-US"/>
-        </w:rPr>
-        <w:t xml:space="preserve"> Strategy:</w:t>
-      </w:r>
-    </w:p>
-    <w:p>
-      <w:pPr>
-        <w:rPr>
-          <w:lang w:val="en-US"/>
-        </w:rPr>
-      </w:pPr>
-      <w:r>
-        <w:rPr>
-          <w:lang w:val="en-US"/>
-        </w:rPr>
-        <w:t xml:space="preserve">Suppose that the tools conducting the measurements have some random error due to wear, or the measurement values are being entered in the </w:t>
-      </w:r>
-      <w:r>
-        <w:rPr>
-          <w:lang w:val="en-US"/>
-        </w:rPr>
-        <w:t>incorrectly</w:t>
-      </w:r>
-      <w:r>
-        <w:rPr>
-          <w:lang w:val="en-US"/>
-        </w:rPr>
-        <w:t>. To achieve this a random number is being drawn from the normal distribution, it is multiplied by 3 and it is being added to the value of every the numerical measurent in the patients’ measurements table.</w:t>
       </w:r>
     </w:p>
     <w:p>
